--- a/增强/MIRO屏幕增强.docx
+++ b/增强/MIRO屏幕增强.docx
@@ -115,11 +115,6 @@
       </w:r>
     </w:p>
     <w:p>
-      <w:pPr>
-        <w:rPr>
-          <w:rFonts w:hint="eastAsia"/>
-        </w:rPr>
-      </w:pPr>
       <w:r>
         <w:t>然后去</w:t>
       </w:r>
@@ -207,9 +202,6 @@
     <w:p>
       <w:pPr>
         <w:pStyle w:val="3"/>
-        <w:rPr>
-          <w:rFonts w:hint="eastAsia"/>
-        </w:rPr>
       </w:pPr>
       <w:r>
         <w:t>业务加载项里面的代码</w:t>
@@ -236,6 +228,7 @@
       <w:pPr>
         <w:rPr>
           <w:rStyle w:val="l0s551"/>
+          <w:rFonts w:hint="eastAsia"/>
         </w:rPr>
       </w:pPr>
       <w:r>
@@ -379,6 +372,7 @@
       <w:pPr>
         <w:rPr>
           <w:rStyle w:val="l0s551"/>
+          <w:rFonts w:hint="eastAsia"/>
         </w:rPr>
       </w:pPr>
     </w:p>
@@ -386,6 +380,7 @@
       <w:pPr>
         <w:rPr>
           <w:rStyle w:val="l0s551"/>
+          <w:rFonts w:hint="eastAsia"/>
         </w:rPr>
       </w:pPr>
       <w:r>
@@ -534,6 +529,7 @@
       <w:pPr>
         <w:rPr>
           <w:rStyle w:val="l0s551"/>
+          <w:rFonts w:hint="eastAsia"/>
         </w:rPr>
       </w:pPr>
     </w:p>
@@ -559,7 +555,7 @@
     <w:p>
       <w:pPr>
         <w:rPr>
-          <w:rFonts w:ascii="Fixedsys" w:hAnsi="Fixedsys"/>
+          <w:rFonts w:ascii="Fixedsys" w:hAnsi="Fixedsys" w:hint="eastAsia"/>
           <w:color w:val="000000"/>
           <w:sz w:val="20"/>
           <w:szCs w:val="20"/>
@@ -610,7 +606,7 @@
     <w:p>
       <w:pPr>
         <w:rPr>
-          <w:rFonts w:ascii="Fixedsys" w:hAnsi="Fixedsys"/>
+          <w:rFonts w:ascii="Fixedsys" w:hAnsi="Fixedsys" w:hint="eastAsia"/>
           <w:color w:val="000000"/>
           <w:sz w:val="20"/>
           <w:szCs w:val="20"/>
@@ -655,6 +651,7 @@
       <w:pPr>
         <w:rPr>
           <w:rStyle w:val="l0s551"/>
+          <w:rFonts w:hint="eastAsia"/>
         </w:rPr>
       </w:pPr>
       <w:r>
@@ -910,6 +907,7 @@
       <w:pPr>
         <w:rPr>
           <w:rStyle w:val="l0s551"/>
+          <w:rFonts w:hint="eastAsia"/>
         </w:rPr>
       </w:pPr>
     </w:p>
@@ -1036,6 +1034,7 @@
       <w:pPr>
         <w:rPr>
           <w:rStyle w:val="l0s551"/>
+          <w:rFonts w:hint="eastAsia"/>
         </w:rPr>
       </w:pPr>
       <w:r>
@@ -2265,6 +2264,7 @@
       <w:pPr>
         <w:rPr>
           <w:rStyle w:val="l0s551"/>
+          <w:rFonts w:hint="eastAsia"/>
         </w:rPr>
       </w:pPr>
     </w:p>
@@ -2294,6 +2294,7 @@
       <w:pPr>
         <w:rPr>
           <w:rStyle w:val="l0s551"/>
+          <w:rFonts w:hint="eastAsia"/>
         </w:rPr>
       </w:pPr>
       <w:r>
@@ -4468,6 +4469,7 @@
       <w:pPr>
         <w:rPr>
           <w:rStyle w:val="l0s551"/>
+          <w:rFonts w:hint="eastAsia"/>
         </w:rPr>
       </w:pPr>
     </w:p>
@@ -4483,6 +4485,7 @@
       <w:pPr>
         <w:rPr>
           <w:rStyle w:val="l0s551"/>
+          <w:rFonts w:hint="eastAsia"/>
         </w:rPr>
       </w:pPr>
       <w:r>
@@ -4859,11 +4862,6 @@
       </w:r>
     </w:p>
     <w:p>
-      <w:pPr>
-        <w:rPr>
-          <w:rFonts w:hint="eastAsia"/>
-        </w:rPr>
-      </w:pPr>
       <w:r>
         <w:rPr>
           <w:noProof/>
@@ -4903,6 +4901,28 @@
             </a:graphic>
           </wp:inline>
         </w:drawing>
+      </w:r>
+    </w:p>
+    <w:p>
+      <w:pPr>
+        <w:pStyle w:val="2"/>
+      </w:pPr>
+      <w:r>
+        <w:rPr>
+          <w:rFonts w:hint="eastAsia"/>
+        </w:rPr>
+        <w:lastRenderedPageBreak/>
+        <w:t>五、参考资料</w:t>
+      </w:r>
+    </w:p>
+    <w:p>
+      <w:pPr>
+        <w:rPr>
+          <w:rFonts w:hint="eastAsia"/>
+        </w:rPr>
+      </w:pPr>
+      <w:r>
+        <w:t>https://answers.sap.com/questions/7343156/in-miro-custom-fields-data-getting-cleared-while-u.html</w:t>
       </w:r>
       <w:bookmarkStart w:id="0" w:name="_GoBack"/>
       <w:bookmarkEnd w:id="0"/>
